--- a/document/project_8.docx
+++ b/document/project_8.docx
@@ -2516,7 +2516,6 @@
     <w:p>
       <w:pPr>
         <w:rPr>
-          <w:rFonts w:hint="eastAsia"/>
           <w:lang w:eastAsia="zh-CN"/>
         </w:rPr>
       </w:pPr>
@@ -2574,15 +2573,13 @@
     <w:p>
       <w:pPr>
         <w:rPr>
-          <w:rFonts w:hint="eastAsia"/>
-          <w:lang w:eastAsia="zh-CN"/>
-        </w:rPr>
-      </w:pPr>
-    </w:p>
-    <w:p>
-      <w:pPr>
-        <w:rPr>
-          <w:rFonts w:hint="eastAsia"/>
+          <w:lang w:eastAsia="zh-CN"/>
+        </w:rPr>
+      </w:pPr>
+    </w:p>
+    <w:p>
+      <w:pPr>
+        <w:rPr>
           <w:lang w:eastAsia="zh-CN"/>
         </w:rPr>
       </w:pPr>
@@ -2597,7 +2594,6 @@
     <w:p>
       <w:pPr>
         <w:rPr>
-          <w:rFonts w:hint="eastAsia"/>
           <w:lang w:eastAsia="zh-CN"/>
         </w:rPr>
       </w:pPr>
@@ -2747,7 +2743,6 @@
     <w:p>
       <w:pPr>
         <w:rPr>
-          <w:rFonts w:hint="eastAsia"/>
           <w:lang w:eastAsia="zh-CN"/>
         </w:rPr>
       </w:pPr>
@@ -2862,7 +2857,6 @@
     <w:p>
       <w:pPr>
         <w:rPr>
-          <w:rFonts w:hint="eastAsia"/>
           <w:lang w:eastAsia="zh-CN"/>
         </w:rPr>
       </w:pPr>
@@ -3000,10 +2994,10 @@
             <v:path o:extrusionok="f" gradientshapeok="t" o:connecttype="rect"/>
             <o:lock v:ext="edit" aspectratio="t"/>
           </v:shapetype>
-          <v:shape id="_x0000_i1046" type="#_x0000_t75" style="width:415.2pt;height:343.2pt" o:ole="">
+          <v:shape id="_x0000_i1025" type="#_x0000_t75" style="width:415.2pt;height:343.2pt" o:ole="">
             <v:imagedata r:id="rId15" o:title=""/>
           </v:shape>
-          <o:OLEObject Type="Embed" ProgID="Word.OpenDocumentText.12" ShapeID="_x0000_i1046" DrawAspect="Content" ObjectID="_1669148045" r:id="rId16"/>
+          <o:OLEObject Type="Embed" ProgID="Word.OpenDocumentText.12" ShapeID="_x0000_i1025" DrawAspect="Content" ObjectID="_1669574103" r:id="rId16"/>
         </w:object>
       </w:r>
     </w:p>
@@ -3147,11 +3141,11 @@
         <w:rPr>
           <w:lang w:eastAsia="zh-CN"/>
         </w:rPr>
-        <w:object w:dxaOrig="8306" w:dyaOrig="9672" w14:anchorId="6F726F66">
-          <v:shape id="_x0000_i1048" type="#_x0000_t75" style="width:415.2pt;height:483.6pt" o:ole="">
+        <w:object w:dxaOrig="8306" w:dyaOrig="9827" w14:anchorId="6F726F66">
+          <v:shape id="_x0000_i1032" type="#_x0000_t75" style="width:415.2pt;height:491.4pt" o:ole="">
             <v:imagedata r:id="rId18" o:title=""/>
           </v:shape>
-          <o:OLEObject Type="Embed" ProgID="Word.OpenDocumentText.12" ShapeID="_x0000_i1048" DrawAspect="Content" ObjectID="_1669148046" r:id="rId19"/>
+          <o:OLEObject Type="Embed" ProgID="Word.OpenDocumentText.12" ShapeID="_x0000_i1032" DrawAspect="Content" ObjectID="_1669574104" r:id="rId19"/>
         </w:object>
       </w:r>
     </w:p>
@@ -3194,10 +3188,10 @@
           <w:noProof/>
         </w:rPr>
         <w:drawing>
-          <wp:inline distT="0" distB="0" distL="0" distR="0" wp14:anchorId="0656529D" wp14:editId="38AC0BC8">
-            <wp:extent cx="4019757" cy="1860646"/>
-            <wp:effectExtent l="0" t="0" r="0" b="6350"/>
-            <wp:docPr id="2" name="Picture 2"/>
+          <wp:inline distT="0" distB="0" distL="0" distR="0" wp14:anchorId="3DACBE8B" wp14:editId="58FD229A">
+            <wp:extent cx="4076700" cy="1768703"/>
+            <wp:effectExtent l="0" t="0" r="0" b="0"/>
+            <wp:docPr id="3" name="Picture 3"/>
             <wp:cNvGraphicFramePr>
               <a:graphicFrameLocks xmlns:a="http://schemas.openxmlformats.org/drawingml/2006/main" noChangeAspect="1"/>
             </wp:cNvGraphicFramePr>
@@ -3217,7 +3211,7 @@
                   <pic:spPr>
                     <a:xfrm>
                       <a:off x="0" y="0"/>
-                      <a:ext cx="4019757" cy="1860646"/>
+                      <a:ext cx="4117823" cy="1786544"/>
                     </a:xfrm>
                     <a:prstGeom prst="rect">
                       <a:avLst/>
@@ -3229,6 +3223,13 @@
           </wp:inline>
         </w:drawing>
       </w:r>
+    </w:p>
+    <w:p>
+      <w:pPr>
+        <w:rPr>
+          <w:lang w:eastAsia="zh-CN"/>
+        </w:rPr>
+      </w:pPr>
     </w:p>
     <w:p>
       <w:pPr>
@@ -3371,11 +3372,11 @@
         <w:rPr>
           <w:lang w:eastAsia="zh-CN"/>
         </w:rPr>
-        <w:object w:dxaOrig="8306" w:dyaOrig="4368" w14:anchorId="705987FC">
-          <v:shape id="_x0000_i1050" type="#_x0000_t75" style="width:415.2pt;height:218.4pt" o:ole="">
+        <w:object w:dxaOrig="8306" w:dyaOrig="4438" w14:anchorId="705987FC">
+          <v:shape id="_x0000_i1035" type="#_x0000_t75" style="width:415.2pt;height:222pt" o:ole="">
             <v:imagedata r:id="rId22" o:title=""/>
           </v:shape>
-          <o:OLEObject Type="Embed" ProgID="Word.OpenDocumentText.12" ShapeID="_x0000_i1050" DrawAspect="Content" ObjectID="_1669148047" r:id="rId23"/>
+          <o:OLEObject Type="Embed" ProgID="Word.OpenDocumentText.12" ShapeID="_x0000_i1035" DrawAspect="Content" ObjectID="_1669574105" r:id="rId23"/>
         </w:object>
       </w:r>
     </w:p>
@@ -3426,10 +3427,10 @@
           <w:noProof/>
         </w:rPr>
         <w:drawing>
-          <wp:inline distT="0" distB="0" distL="0" distR="0" wp14:anchorId="0E14DFBA" wp14:editId="51D79BF7">
-            <wp:extent cx="3981655" cy="2889398"/>
-            <wp:effectExtent l="0" t="0" r="0" b="6350"/>
-            <wp:docPr id="5" name="Picture 5"/>
+          <wp:inline distT="0" distB="0" distL="0" distR="0" wp14:anchorId="6009BA38" wp14:editId="758DE266">
+            <wp:extent cx="3451860" cy="2955688"/>
+            <wp:effectExtent l="0" t="0" r="0" b="0"/>
+            <wp:docPr id="6" name="Picture 6"/>
             <wp:cNvGraphicFramePr>
               <a:graphicFrameLocks xmlns:a="http://schemas.openxmlformats.org/drawingml/2006/main" noChangeAspect="1"/>
             </wp:cNvGraphicFramePr>
@@ -3449,7 +3450,7 @@
                   <pic:spPr>
                     <a:xfrm>
                       <a:off x="0" y="0"/>
-                      <a:ext cx="3981655" cy="2889398"/>
+                      <a:ext cx="3458939" cy="2961750"/>
                     </a:xfrm>
                     <a:prstGeom prst="rect">
                       <a:avLst/>
@@ -3853,7 +3854,7 @@
         <w:ind w:firstLineChars="0" w:firstLine="0"/>
         <w:jc w:val="left"/>
         <w:rPr>
-          <w:rFonts w:ascii="宋体" w:hAnsi="宋体" w:cs="宋体" w:hint="eastAsia"/>
+          <w:rFonts w:ascii="宋体" w:hAnsi="宋体" w:cs="宋体"/>
           <w:szCs w:val="24"/>
           <w:lang w:eastAsia="zh-CN" w:bidi="ar-SA"/>
         </w:rPr>
@@ -3866,7 +3867,7 @@
         <w:ind w:firstLineChars="0" w:firstLine="0"/>
         <w:jc w:val="left"/>
         <w:rPr>
-          <w:rFonts w:eastAsia="Times New Roman" w:hint="eastAsia"/>
+          <w:rFonts w:eastAsia="Times New Roman"/>
           <w:szCs w:val="24"/>
           <w:lang w:eastAsia="zh-CN" w:bidi="ar-SA"/>
         </w:rPr>
@@ -4242,7 +4243,7 @@
       <w:pPr>
         <w:ind w:firstLineChars="0" w:firstLine="0"/>
         <w:rPr>
-          <w:rFonts w:ascii="宋体" w:hAnsi="宋体" w:cs="宋体" w:hint="eastAsia"/>
+          <w:rFonts w:ascii="宋体" w:hAnsi="宋体" w:cs="宋体"/>
           <w:color w:val="404040"/>
           <w:shd w:val="clear" w:color="auto" w:fill="FFFFFF"/>
           <w:lang w:eastAsia="zh-CN"/>
@@ -4686,7 +4687,7 @@
         <w:ind w:firstLineChars="0" w:firstLine="0"/>
         <w:jc w:val="left"/>
         <w:rPr>
-          <w:rFonts w:eastAsia="Times New Roman" w:hint="eastAsia"/>
+          <w:rFonts w:eastAsia="Times New Roman"/>
           <w:szCs w:val="24"/>
           <w:lang w:eastAsia="zh-CN" w:bidi="ar-SA"/>
         </w:rPr>
@@ -4751,16 +4752,7 @@
           <w:shd w:val="clear" w:color="auto" w:fill="FFFFFF"/>
           <w:lang w:eastAsia="zh-CN"/>
         </w:rPr>
-        <w:t>5</w:t>
-      </w:r>
-      <w:r>
-        <w:rPr>
-          <w:rFonts w:ascii="Segoe UI Emoji" w:hAnsi="Segoe UI Emoji"/>
-          <w:color w:val="404040"/>
-          <w:shd w:val="clear" w:color="auto" w:fill="FFFFFF"/>
-          <w:lang w:eastAsia="zh-CN"/>
-        </w:rPr>
-        <w:t>.</w:t>
+        <w:t>5.</w:t>
       </w:r>
       <w:r>
         <w:rPr>
@@ -5244,7 +5236,6 @@
       <w:pPr>
         <w:ind w:firstLineChars="0" w:firstLine="0"/>
         <w:rPr>
-          <w:rFonts w:hint="eastAsia"/>
           <w:lang w:eastAsia="zh-CN"/>
         </w:rPr>
       </w:pPr>
@@ -5330,10 +5321,10 @@
           <w:lang w:eastAsia="zh-CN"/>
         </w:rPr>
         <w:object w:dxaOrig="8306" w:dyaOrig="11095" w14:anchorId="280815D3">
-          <v:shape id="_x0000_i1065" type="#_x0000_t75" style="width:415.2pt;height:555pt" o:ole="">
+          <v:shape id="_x0000_i1028" type="#_x0000_t75" style="width:415.2pt;height:555pt" o:ole="">
             <v:imagedata r:id="rId32" o:title=""/>
           </v:shape>
-          <o:OLEObject Type="Embed" ProgID="Word.OpenDocumentText.12" ShapeID="_x0000_i1065" DrawAspect="Content" ObjectID="_1669148048" r:id="rId33"/>
+          <o:OLEObject Type="Embed" ProgID="Word.OpenDocumentText.12" ShapeID="_x0000_i1028" DrawAspect="Content" ObjectID="_1669574106" r:id="rId33"/>
         </w:object>
       </w:r>
     </w:p>
@@ -5385,10 +5376,10 @@
           <w:noProof/>
         </w:rPr>
         <w:drawing>
-          <wp:inline distT="0" distB="0" distL="0" distR="0" wp14:anchorId="1D5D415A" wp14:editId="1DA0DC75">
-            <wp:extent cx="4108661" cy="3930852"/>
+          <wp:inline distT="0" distB="0" distL="0" distR="0" wp14:anchorId="2A39DE06" wp14:editId="09076606">
+            <wp:extent cx="4299171" cy="4743694"/>
             <wp:effectExtent l="0" t="0" r="6350" b="0"/>
-            <wp:docPr id="23" name="Picture 23"/>
+            <wp:docPr id="9" name="Picture 9"/>
             <wp:cNvGraphicFramePr>
               <a:graphicFrameLocks xmlns:a="http://schemas.openxmlformats.org/drawingml/2006/main" noChangeAspect="1"/>
             </wp:cNvGraphicFramePr>
@@ -5408,7 +5399,7 @@
                   <pic:spPr>
                     <a:xfrm>
                       <a:off x="0" y="0"/>
-                      <a:ext cx="4108661" cy="3930852"/>
+                      <a:ext cx="4299171" cy="4743694"/>
                     </a:xfrm>
                     <a:prstGeom prst="rect">
                       <a:avLst/>
@@ -5602,11 +5593,11 @@
         <w:rPr>
           <w:lang w:eastAsia="zh-CN"/>
         </w:rPr>
-        <w:object w:dxaOrig="8306" w:dyaOrig="5304" w14:anchorId="187AF263">
-          <v:shape id="_x0000_i1067" type="#_x0000_t75" style="width:415.2pt;height:265.2pt" o:ole="">
+        <w:object w:dxaOrig="8306" w:dyaOrig="5706" w14:anchorId="187AF263">
+          <v:shape id="_x0000_i1043" type="#_x0000_t75" style="width:415.2pt;height:285.6pt" o:ole="">
             <v:imagedata r:id="rId36" o:title=""/>
           </v:shape>
-          <o:OLEObject Type="Embed" ProgID="Word.OpenDocumentText.12" ShapeID="_x0000_i1067" DrawAspect="Content" ObjectID="_1669148049" r:id="rId37"/>
+          <o:OLEObject Type="Embed" ProgID="Word.OpenDocumentText.12" ShapeID="_x0000_i1043" DrawAspect="Content" ObjectID="_1669574107" r:id="rId37"/>
         </w:object>
       </w:r>
     </w:p>
@@ -5619,6 +5610,7 @@
         <w:rPr>
           <w:rFonts w:hint="eastAsia"/>
         </w:rPr>
+        <w:lastRenderedPageBreak/>
         <w:t>3.</w:t>
       </w:r>
       <w:r>
@@ -5658,10 +5650,10 @@
           <w:noProof/>
         </w:rPr>
         <w:drawing>
-          <wp:inline distT="0" distB="0" distL="0" distR="0" wp14:anchorId="0065AFDB" wp14:editId="58182512">
-            <wp:extent cx="4019757" cy="2711589"/>
-            <wp:effectExtent l="0" t="0" r="0" b="0"/>
-            <wp:docPr id="28" name="Picture 28"/>
+          <wp:inline distT="0" distB="0" distL="0" distR="0" wp14:anchorId="0F346BC5" wp14:editId="69171EC9">
+            <wp:extent cx="3880049" cy="3232316"/>
+            <wp:effectExtent l="0" t="0" r="6350" b="6350"/>
+            <wp:docPr id="13" name="Picture 13"/>
             <wp:cNvGraphicFramePr>
               <a:graphicFrameLocks xmlns:a="http://schemas.openxmlformats.org/drawingml/2006/main" noChangeAspect="1"/>
             </wp:cNvGraphicFramePr>
@@ -5681,7 +5673,7 @@
                   <pic:spPr>
                     <a:xfrm>
                       <a:off x="0" y="0"/>
-                      <a:ext cx="4019757" cy="2711589"/>
+                      <a:ext cx="3880049" cy="3232316"/>
                     </a:xfrm>
                     <a:prstGeom prst="rect">
                       <a:avLst/>
@@ -5701,16 +5693,23 @@
           <w:lang w:eastAsia="zh-CN"/>
         </w:rPr>
       </w:pPr>
+    </w:p>
+    <w:p>
+      <w:pPr>
+        <w:ind w:firstLineChars="0" w:firstLine="0"/>
+        <w:rPr>
+          <w:lang w:eastAsia="zh-CN"/>
+        </w:rPr>
+      </w:pPr>
       <w:r>
         <w:rPr>
           <w:noProof/>
         </w:rPr>
-        <w:lastRenderedPageBreak/>
         <w:drawing>
-          <wp:inline distT="0" distB="0" distL="0" distR="0" wp14:anchorId="270854A9" wp14:editId="05A48D46">
-            <wp:extent cx="4095961" cy="2051155"/>
+          <wp:inline distT="0" distB="0" distL="0" distR="0" wp14:anchorId="718B74F6" wp14:editId="0E12E759">
+            <wp:extent cx="4591286" cy="2222614"/>
             <wp:effectExtent l="0" t="0" r="0" b="6350"/>
-            <wp:docPr id="27" name="Picture 27"/>
+            <wp:docPr id="14" name="Picture 14"/>
             <wp:cNvGraphicFramePr>
               <a:graphicFrameLocks xmlns:a="http://schemas.openxmlformats.org/drawingml/2006/main" noChangeAspect="1"/>
             </wp:cNvGraphicFramePr>
@@ -5730,7 +5729,7 @@
                   <pic:spPr>
                     <a:xfrm>
                       <a:off x="0" y="0"/>
-                      <a:ext cx="4095961" cy="2051155"/>
+                      <a:ext cx="4591286" cy="2222614"/>
                     </a:xfrm>
                     <a:prstGeom prst="rect">
                       <a:avLst/>
@@ -5754,11 +5753,12 @@
         <w:rPr>
           <w:noProof/>
         </w:rPr>
+        <w:lastRenderedPageBreak/>
         <w:drawing>
-          <wp:inline distT="0" distB="0" distL="0" distR="0" wp14:anchorId="081F4653" wp14:editId="32D98A10">
-            <wp:extent cx="4108661" cy="3930852"/>
+          <wp:inline distT="0" distB="0" distL="0" distR="0" wp14:anchorId="28F6205F" wp14:editId="0544A20D">
+            <wp:extent cx="4299171" cy="4743694"/>
             <wp:effectExtent l="0" t="0" r="6350" b="0"/>
-            <wp:docPr id="29" name="Picture 29"/>
+            <wp:docPr id="15" name="Picture 15"/>
             <wp:cNvGraphicFramePr>
               <a:graphicFrameLocks xmlns:a="http://schemas.openxmlformats.org/drawingml/2006/main" noChangeAspect="1"/>
             </wp:cNvGraphicFramePr>
@@ -5778,7 +5778,7 @@
                   <pic:spPr>
                     <a:xfrm>
                       <a:off x="0" y="0"/>
-                      <a:ext cx="4108661" cy="3930852"/>
+                      <a:ext cx="4299171" cy="4743694"/>
                     </a:xfrm>
                     <a:prstGeom prst="rect">
                       <a:avLst/>
@@ -6010,11 +6010,11 @@
         <w:rPr>
           <w:lang w:eastAsia="zh-CN"/>
         </w:rPr>
-        <w:object w:dxaOrig="8306" w:dyaOrig="13728" w14:anchorId="75BF3D47">
-          <v:shape id="_x0000_i1069" type="#_x0000_t75" style="width:415.2pt;height:686.4pt" o:ole="">
+        <w:object w:dxaOrig="8306" w:dyaOrig="13948" w14:anchorId="75BF3D47">
+          <v:shape id="_x0000_i1045" type="#_x0000_t75" style="width:415.2pt;height:697.2pt" o:ole="">
             <v:imagedata r:id="rId42" o:title=""/>
           </v:shape>
-          <o:OLEObject Type="Embed" ProgID="Word.OpenDocumentText.12" ShapeID="_x0000_i1069" DrawAspect="Content" ObjectID="_1669148050" r:id="rId43"/>
+          <o:OLEObject Type="Embed" ProgID="Word.OpenDocumentText.12" ShapeID="_x0000_i1045" DrawAspect="Content" ObjectID="_1669574108" r:id="rId43"/>
         </w:object>
       </w:r>
     </w:p>
@@ -6066,10 +6066,10 @@
           <w:noProof/>
         </w:rPr>
         <w:drawing>
-          <wp:inline distT="0" distB="0" distL="0" distR="0" wp14:anchorId="4E288378" wp14:editId="0348732E">
-            <wp:extent cx="4159464" cy="4191215"/>
-            <wp:effectExtent l="0" t="0" r="0" b="0"/>
-            <wp:docPr id="32" name="Picture 32"/>
+          <wp:inline distT="0" distB="0" distL="0" distR="0" wp14:anchorId="40DA16C0" wp14:editId="09A78D8F">
+            <wp:extent cx="4299171" cy="4743694"/>
+            <wp:effectExtent l="0" t="0" r="6350" b="0"/>
+            <wp:docPr id="16" name="Picture 16"/>
             <wp:cNvGraphicFramePr>
               <a:graphicFrameLocks xmlns:a="http://schemas.openxmlformats.org/drawingml/2006/main" noChangeAspect="1"/>
             </wp:cNvGraphicFramePr>
@@ -6081,7 +6081,7 @@
                     <pic:cNvPicPr/>
                   </pic:nvPicPr>
                   <pic:blipFill>
-                    <a:blip r:embed="rId44"/>
+                    <a:blip r:embed="rId34"/>
                     <a:stretch>
                       <a:fillRect/>
                     </a:stretch>
@@ -6089,7 +6089,7 @@
                   <pic:spPr>
                     <a:xfrm>
                       <a:off x="0" y="0"/>
-                      <a:ext cx="4159464" cy="4191215"/>
+                      <a:ext cx="4299171" cy="4743694"/>
                     </a:xfrm>
                     <a:prstGeom prst="rect">
                       <a:avLst/>
@@ -6103,7 +6103,7 @@
       </w:r>
     </w:p>
     <w:sectPr>
-      <w:footerReference w:type="default" r:id="rId45"/>
+      <w:footerReference w:type="default" r:id="rId44"/>
       <w:pgSz w:w="11906" w:h="16838" w:code="9"/>
       <w:pgMar w:top="1985" w:right="1418" w:bottom="1418" w:left="1418" w:header="1418" w:footer="1134" w:gutter="0"/>
       <w:pgNumType w:start="1"/>
@@ -10230,7 +10230,7 @@
     <w:qFormat/>
     <w:rsid w:val="001B06BC"/>
     <w:rPr>
-      <w:rFonts w:ascii="FangSong_GB2312" w:eastAsia="FangSong_GB2312" w:hAnsi="Calibri"/>
+      <w:rFonts w:ascii="仿宋_GB2312" w:eastAsia="仿宋_GB2312" w:hAnsi="Calibri"/>
       <w:szCs w:val="24"/>
     </w:rPr>
   </w:style>
@@ -10261,7 +10261,7 @@
     <w:link w:val="af1"/>
     <w:rsid w:val="001B06BC"/>
     <w:rPr>
-      <w:rFonts w:ascii="FangSong_GB2312" w:eastAsia="FangSong_GB2312"/>
+      <w:rFonts w:ascii="仿宋_GB2312" w:eastAsia="仿宋_GB2312"/>
       <w:sz w:val="24"/>
       <w:szCs w:val="24"/>
       <w:lang w:bidi="en-US"/>
